--- a/Documentation/Pre-Prod/Asset List.docx
+++ b/Documentation/Pre-Prod/Asset List.docx
@@ -44,12 +44,10 @@
           <w:numId w:val="1"/>
         </w:numPr>
       </w:pPr>
-      <w:bookmarkStart w:id="0" w:name="_GoBack"/>
       <w:r>
         <w:t>V3</w:t>
       </w:r>
     </w:p>
-    <w:bookmarkEnd w:id="0"/>
     <w:p/>
     <w:p>
       <w:r>
@@ -137,7 +135,281 @@
         <w:t xml:space="preserve">100 = 1 </w:t>
       </w:r>
     </w:p>
+    <w:p>
+      <w:r>
+        <w:br w:type="page"/>
+      </w:r>
+    </w:p>
+    <w:p>
+      <w:r>
+        <w:lastRenderedPageBreak/>
+        <w:t>UI Art (</w:t>
+      </w:r>
+      <w:proofErr w:type="spellStart"/>
+      <w:r>
+        <w:t>onegai</w:t>
+      </w:r>
+      <w:r>
+        <w:t>s</w:t>
+      </w:r>
+      <w:r>
+        <w:t>h</w:t>
+      </w:r>
+      <w:r>
+        <w:t>imasu</w:t>
+      </w:r>
+      <w:proofErr w:type="spellEnd"/>
+      <w:r>
+        <w:t>)</w:t>
+      </w:r>
+    </w:p>
+    <w:p>
+      <w:pPr>
+        <w:pStyle w:val="ListParagraph"/>
+        <w:numPr>
+          <w:ilvl w:val="0"/>
+          <w:numId w:val="2"/>
+        </w:numPr>
+      </w:pPr>
+      <w:r>
+        <w:t>Title Graphic (game name)</w:t>
+      </w:r>
+    </w:p>
+    <w:p>
+      <w:pPr>
+        <w:pStyle w:val="ListParagraph"/>
+        <w:numPr>
+          <w:ilvl w:val="0"/>
+          <w:numId w:val="2"/>
+        </w:numPr>
+      </w:pPr>
+      <w:r>
+        <w:t>Slider Graphics</w:t>
+      </w:r>
+    </w:p>
+    <w:p>
+      <w:pPr>
+        <w:pStyle w:val="ListParagraph"/>
+        <w:numPr>
+          <w:ilvl w:val="1"/>
+          <w:numId w:val="2"/>
+        </w:numPr>
+      </w:pPr>
+      <w:r>
+        <w:t>Handle Fill Area</w:t>
+      </w:r>
+    </w:p>
+    <w:p>
+      <w:pPr>
+        <w:pStyle w:val="ListParagraph"/>
+        <w:numPr>
+          <w:ilvl w:val="1"/>
+          <w:numId w:val="2"/>
+        </w:numPr>
+      </w:pPr>
+      <w:r>
+        <w:t>Handle Background</w:t>
+      </w:r>
+    </w:p>
+    <w:p>
+      <w:pPr>
+        <w:pStyle w:val="ListParagraph"/>
+        <w:numPr>
+          <w:ilvl w:val="1"/>
+          <w:numId w:val="2"/>
+        </w:numPr>
+      </w:pPr>
+      <w:r>
+        <w:t>Knob</w:t>
+      </w:r>
+    </w:p>
+    <w:p>
+      <w:pPr>
+        <w:pStyle w:val="ListParagraph"/>
+        <w:numPr>
+          <w:ilvl w:val="0"/>
+          <w:numId w:val="2"/>
+        </w:numPr>
+      </w:pPr>
+      <w:r>
+        <w:t>Accent</w:t>
+      </w:r>
+    </w:p>
+    <w:p>
+      <w:pPr>
+        <w:pStyle w:val="ListParagraph"/>
+        <w:numPr>
+          <w:ilvl w:val="1"/>
+          <w:numId w:val="2"/>
+        </w:numPr>
+      </w:pPr>
+      <w:r>
+        <w:rPr>
+          <w:noProof/>
+        </w:rPr>
+        <w:drawing>
+          <wp:inline distT="0" distB="0" distL="0" distR="0">
+            <wp:extent cx="1676400" cy="1409700"/>
+            <wp:effectExtent l="0" t="0" r="0" b="0"/>
+            <wp:docPr id="1" name="Picture 1"/>
+            <wp:cNvGraphicFramePr>
+              <a:graphicFrameLocks xmlns:a="http://schemas.openxmlformats.org/drawingml/2006/main" noChangeAspect="1"/>
+            </wp:cNvGraphicFramePr>
+            <a:graphic xmlns:a="http://schemas.openxmlformats.org/drawingml/2006/main">
+              <a:graphicData uri="http://schemas.openxmlformats.org/drawingml/2006/picture">
+                <pic:pic xmlns:pic="http://schemas.openxmlformats.org/drawingml/2006/picture">
+                  <pic:nvPicPr>
+                    <pic:cNvPr id="0" name="Picture 1"/>
+                    <pic:cNvPicPr>
+                      <a:picLocks noChangeAspect="1" noChangeArrowheads="1"/>
+                    </pic:cNvPicPr>
+                  </pic:nvPicPr>
+                  <pic:blipFill rotWithShape="1">
+                    <a:blip r:embed="rId6">
+                      <a:extLst>
+                        <a:ext uri="{28A0092B-C50C-407E-A947-70E740481C1C}">
+                          <a14:useLocalDpi xmlns:a14="http://schemas.microsoft.com/office/drawing/2010/main" val="0"/>
+                        </a:ext>
+                      </a:extLst>
+                    </a:blip>
+                    <a:srcRect l="65865"/>
+                    <a:stretch/>
+                  </pic:blipFill>
+                  <pic:spPr bwMode="auto">
+                    <a:xfrm flipH="1">
+                      <a:off x="0" y="0"/>
+                      <a:ext cx="1699984" cy="1429532"/>
+                    </a:xfrm>
+                    <a:prstGeom prst="rect">
+                      <a:avLst/>
+                    </a:prstGeom>
+                    <a:noFill/>
+                    <a:ln>
+                      <a:noFill/>
+                    </a:ln>
+                    <a:extLst>
+                      <a:ext uri="{53640926-AAD7-44D8-BBD7-CCE9431645EC}">
+                        <a14:shadowObscured xmlns:a14="http://schemas.microsoft.com/office/drawing/2010/main"/>
+                      </a:ext>
+                    </a:extLst>
+                  </pic:spPr>
+                </pic:pic>
+              </a:graphicData>
+            </a:graphic>
+          </wp:inline>
+        </w:drawing>
+      </w:r>
+    </w:p>
+    <w:p>
+      <w:pPr>
+        <w:pStyle w:val="ListParagraph"/>
+        <w:numPr>
+          <w:ilvl w:val="1"/>
+          <w:numId w:val="2"/>
+        </w:numPr>
+      </w:pPr>
+      <w:r>
+        <w:t>Menu text will be hanging off the accent</w:t>
+      </w:r>
+    </w:p>
+    <w:p>
+      <w:pPr>
+        <w:pStyle w:val="ListParagraph"/>
+        <w:numPr>
+          <w:ilvl w:val="0"/>
+          <w:numId w:val="2"/>
+        </w:numPr>
+      </w:pPr>
+      <w:r>
+        <w:t>Timer</w:t>
+      </w:r>
+      <w:r>
+        <w:t xml:space="preserve"> UI</w:t>
+      </w:r>
+      <w:r>
+        <w:t xml:space="preserve"> Frame</w:t>
+      </w:r>
+    </w:p>
+    <w:p>
+      <w:pPr>
+        <w:pStyle w:val="ListParagraph"/>
+        <w:numPr>
+          <w:ilvl w:val="0"/>
+          <w:numId w:val="2"/>
+        </w:numPr>
+      </w:pPr>
+      <w:r>
+        <w:t>Score</w:t>
+      </w:r>
+      <w:r>
+        <w:t xml:space="preserve"> UI</w:t>
+      </w:r>
+      <w:r>
+        <w:t xml:space="preserve"> Frame</w:t>
+      </w:r>
+    </w:p>
+    <w:p>
+      <w:pPr>
+        <w:pStyle w:val="ListParagraph"/>
+        <w:numPr>
+          <w:ilvl w:val="0"/>
+          <w:numId w:val="2"/>
+        </w:numPr>
+      </w:pPr>
+      <w:r>
+        <w:t>“collectible”</w:t>
+      </w:r>
+      <w:r>
+        <w:t xml:space="preserve"> UI</w:t>
+      </w:r>
+      <w:r>
+        <w:t xml:space="preserve"> Frame</w:t>
+      </w:r>
+    </w:p>
     <w:p/>
+    <w:p>
+      <w:r>
+        <w:t>OPTIONAL ART:</w:t>
+      </w:r>
+    </w:p>
+    <w:p>
+      <w:pPr>
+        <w:pStyle w:val="ListParagraph"/>
+        <w:numPr>
+          <w:ilvl w:val="0"/>
+          <w:numId w:val="3"/>
+        </w:numPr>
+      </w:pPr>
+      <w:r>
+        <w:t>Team Logo</w:t>
+      </w:r>
+    </w:p>
+    <w:p>
+      <w:pPr>
+        <w:pStyle w:val="ListParagraph"/>
+        <w:numPr>
+          <w:ilvl w:val="0"/>
+          <w:numId w:val="3"/>
+        </w:numPr>
+      </w:pPr>
+      <w:r>
+        <w:t>Screen Dirt</w:t>
+      </w:r>
+    </w:p>
+    <w:p>
+      <w:pPr>
+        <w:pStyle w:val="ListParagraph"/>
+        <w:numPr>
+          <w:ilvl w:val="0"/>
+          <w:numId w:val="3"/>
+        </w:numPr>
+      </w:pPr>
+      <w:r>
+        <w:t>Screen Shatter</w:t>
+      </w:r>
+      <w:bookmarkStart w:id="0" w:name="_GoBack"/>
+      <w:bookmarkEnd w:id="0"/>
+    </w:p>
     <w:sectPr>
       <w:pgSz w:w="12240" w:h="15840"/>
       <w:pgMar w:top="1440" w:right="1440" w:bottom="1440" w:left="1440" w:header="720" w:footer="720" w:gutter="0"/>
@@ -151,6 +423,119 @@
 <file path=word/numbering.xml><?xml version="1.0" encoding="utf-8"?>
 <w:numbering xmlns:wpc="http://schemas.microsoft.com/office/word/2010/wordprocessingCanvas" xmlns:cx="http://schemas.microsoft.com/office/drawing/2014/chartex" xmlns:cx1="http://schemas.microsoft.com/office/drawing/2015/9/8/chartex" xmlns:cx2="http://schemas.microsoft.com/office/drawing/2015/10/21/chartex" xmlns:cx3="http://schemas.microsoft.com/office/drawing/2016/5/9/chartex" xmlns:cx4="http://schemas.microsoft.com/office/drawing/2016/5/10/chartex" xmlns:cx5="http://schemas.microsoft.com/office/drawing/2016/5/11/chartex" xmlns:cx6="http://schemas.microsoft.com/office/drawing/2016/5/12/chartex" xmlns:cx7="http://schemas.microsoft.com/office/drawing/2016/5/13/chartex" xmlns:cx8="http://schemas.microsoft.com/office/drawing/2016/5/14/chartex" xmlns:mc="http://schemas.openxmlformats.org/markup-compatibility/2006" xmlns:aink="http://schemas.microsoft.com/office/drawing/2016/ink" xmlns:am3d="http://schemas.microsoft.com/office/drawing/2017/model3d" xmlns:o="urn:schemas-microsoft-com:office:office" xmlns:r="http://schemas.openxmlformats.org/officeDocument/2006/relationships" xmlns:m="http://schemas.openxmlformats.org/officeDocument/2006/math" xmlns:v="urn:schemas-microsoft-com:vml" xmlns:wp14="http://schemas.microsoft.com/office/word/2010/wordprocessingDrawing" xmlns:wp="http://schemas.openxmlformats.org/drawingml/2006/wordprocessingDrawing" xmlns:w10="urn:schemas-microsoft-com:office:word" xmlns:w="http://schemas.openxmlformats.org/wordprocessingml/2006/main" xmlns:w14="http://schemas.microsoft.com/office/word/2010/wordml" xmlns:w15="http://schemas.microsoft.com/office/word/2012/wordml" xmlns:w16cid="http://schemas.microsoft.com/office/word/2016/wordml/cid" xmlns:w16se="http://schemas.microsoft.com/office/word/2015/wordml/symex" xmlns:wpg="http://schemas.microsoft.com/office/word/2010/wordprocessingGroup" xmlns:wpi="http://schemas.microsoft.com/office/word/2010/wordprocessingInk" xmlns:wne="http://schemas.microsoft.com/office/word/2006/wordml" xmlns:wps="http://schemas.microsoft.com/office/word/2010/wordprocessingShape" mc:Ignorable="w14 w15 w16se w16cid wp14">
   <w:abstractNum w:abstractNumId="0" w15:restartNumberingAfterBreak="0">
+    <w:nsid w:val="318E53F8"/>
+    <w:multiLevelType w:val="hybridMultilevel"/>
+    <w:tmpl w:val="228CAE3E"/>
+    <w:lvl w:ilvl="0" w:tplc="04090001">
+      <w:start w:val="1"/>
+      <w:numFmt w:val="bullet"/>
+      <w:lvlText w:val=""/>
+      <w:lvlJc w:val="left"/>
+      <w:pPr>
+        <w:ind w:left="720" w:hanging="360"/>
+      </w:pPr>
+      <w:rPr>
+        <w:rFonts w:ascii="Symbol" w:hAnsi="Symbol" w:hint="default"/>
+      </w:rPr>
+    </w:lvl>
+    <w:lvl w:ilvl="1" w:tplc="04090003">
+      <w:start w:val="1"/>
+      <w:numFmt w:val="bullet"/>
+      <w:lvlText w:val="o"/>
+      <w:lvlJc w:val="left"/>
+      <w:pPr>
+        <w:ind w:left="1440" w:hanging="360"/>
+      </w:pPr>
+      <w:rPr>
+        <w:rFonts w:ascii="Courier New" w:hAnsi="Courier New" w:cs="Courier New" w:hint="default"/>
+      </w:rPr>
+    </w:lvl>
+    <w:lvl w:ilvl="2" w:tplc="04090005" w:tentative="1">
+      <w:start w:val="1"/>
+      <w:numFmt w:val="bullet"/>
+      <w:lvlText w:val=""/>
+      <w:lvlJc w:val="left"/>
+      <w:pPr>
+        <w:ind w:left="2160" w:hanging="360"/>
+      </w:pPr>
+      <w:rPr>
+        <w:rFonts w:ascii="Wingdings" w:hAnsi="Wingdings" w:hint="default"/>
+      </w:rPr>
+    </w:lvl>
+    <w:lvl w:ilvl="3" w:tplc="04090001" w:tentative="1">
+      <w:start w:val="1"/>
+      <w:numFmt w:val="bullet"/>
+      <w:lvlText w:val=""/>
+      <w:lvlJc w:val="left"/>
+      <w:pPr>
+        <w:ind w:left="2880" w:hanging="360"/>
+      </w:pPr>
+      <w:rPr>
+        <w:rFonts w:ascii="Symbol" w:hAnsi="Symbol" w:hint="default"/>
+      </w:rPr>
+    </w:lvl>
+    <w:lvl w:ilvl="4" w:tplc="04090003" w:tentative="1">
+      <w:start w:val="1"/>
+      <w:numFmt w:val="bullet"/>
+      <w:lvlText w:val="o"/>
+      <w:lvlJc w:val="left"/>
+      <w:pPr>
+        <w:ind w:left="3600" w:hanging="360"/>
+      </w:pPr>
+      <w:rPr>
+        <w:rFonts w:ascii="Courier New" w:hAnsi="Courier New" w:cs="Courier New" w:hint="default"/>
+      </w:rPr>
+    </w:lvl>
+    <w:lvl w:ilvl="5" w:tplc="04090005" w:tentative="1">
+      <w:start w:val="1"/>
+      <w:numFmt w:val="bullet"/>
+      <w:lvlText w:val=""/>
+      <w:lvlJc w:val="left"/>
+      <w:pPr>
+        <w:ind w:left="4320" w:hanging="360"/>
+      </w:pPr>
+      <w:rPr>
+        <w:rFonts w:ascii="Wingdings" w:hAnsi="Wingdings" w:hint="default"/>
+      </w:rPr>
+    </w:lvl>
+    <w:lvl w:ilvl="6" w:tplc="04090001" w:tentative="1">
+      <w:start w:val="1"/>
+      <w:numFmt w:val="bullet"/>
+      <w:lvlText w:val=""/>
+      <w:lvlJc w:val="left"/>
+      <w:pPr>
+        <w:ind w:left="5040" w:hanging="360"/>
+      </w:pPr>
+      <w:rPr>
+        <w:rFonts w:ascii="Symbol" w:hAnsi="Symbol" w:hint="default"/>
+      </w:rPr>
+    </w:lvl>
+    <w:lvl w:ilvl="7" w:tplc="04090003" w:tentative="1">
+      <w:start w:val="1"/>
+      <w:numFmt w:val="bullet"/>
+      <w:lvlText w:val="o"/>
+      <w:lvlJc w:val="left"/>
+      <w:pPr>
+        <w:ind w:left="5760" w:hanging="360"/>
+      </w:pPr>
+      <w:rPr>
+        <w:rFonts w:ascii="Courier New" w:hAnsi="Courier New" w:cs="Courier New" w:hint="default"/>
+      </w:rPr>
+    </w:lvl>
+    <w:lvl w:ilvl="8" w:tplc="04090005" w:tentative="1">
+      <w:start w:val="1"/>
+      <w:numFmt w:val="bullet"/>
+      <w:lvlText w:val=""/>
+      <w:lvlJc w:val="left"/>
+      <w:pPr>
+        <w:ind w:left="6480" w:hanging="360"/>
+      </w:pPr>
+      <w:rPr>
+        <w:rFonts w:ascii="Wingdings" w:hAnsi="Wingdings" w:hint="default"/>
+      </w:rPr>
+    </w:lvl>
+  </w:abstractNum>
+  <w:abstractNum w:abstractNumId="1" w15:restartNumberingAfterBreak="0">
     <w:nsid w:val="44CE4E7B"/>
     <w:multiLevelType w:val="hybridMultilevel"/>
     <w:tmpl w:val="39222C8C"/>
@@ -262,8 +647,127 @@
       </w:rPr>
     </w:lvl>
   </w:abstractNum>
+  <w:abstractNum w:abstractNumId="2" w15:restartNumberingAfterBreak="0">
+    <w:nsid w:val="5BC3082B"/>
+    <w:multiLevelType w:val="hybridMultilevel"/>
+    <w:tmpl w:val="05782822"/>
+    <w:lvl w:ilvl="0" w:tplc="04090001">
+      <w:start w:val="1"/>
+      <w:numFmt w:val="bullet"/>
+      <w:lvlText w:val=""/>
+      <w:lvlJc w:val="left"/>
+      <w:pPr>
+        <w:ind w:left="720" w:hanging="360"/>
+      </w:pPr>
+      <w:rPr>
+        <w:rFonts w:ascii="Symbol" w:hAnsi="Symbol" w:hint="default"/>
+      </w:rPr>
+    </w:lvl>
+    <w:lvl w:ilvl="1" w:tplc="04090003" w:tentative="1">
+      <w:start w:val="1"/>
+      <w:numFmt w:val="bullet"/>
+      <w:lvlText w:val="o"/>
+      <w:lvlJc w:val="left"/>
+      <w:pPr>
+        <w:ind w:left="1440" w:hanging="360"/>
+      </w:pPr>
+      <w:rPr>
+        <w:rFonts w:ascii="Courier New" w:hAnsi="Courier New" w:cs="Courier New" w:hint="default"/>
+      </w:rPr>
+    </w:lvl>
+    <w:lvl w:ilvl="2" w:tplc="04090005" w:tentative="1">
+      <w:start w:val="1"/>
+      <w:numFmt w:val="bullet"/>
+      <w:lvlText w:val=""/>
+      <w:lvlJc w:val="left"/>
+      <w:pPr>
+        <w:ind w:left="2160" w:hanging="360"/>
+      </w:pPr>
+      <w:rPr>
+        <w:rFonts w:ascii="Wingdings" w:hAnsi="Wingdings" w:hint="default"/>
+      </w:rPr>
+    </w:lvl>
+    <w:lvl w:ilvl="3" w:tplc="04090001" w:tentative="1">
+      <w:start w:val="1"/>
+      <w:numFmt w:val="bullet"/>
+      <w:lvlText w:val=""/>
+      <w:lvlJc w:val="left"/>
+      <w:pPr>
+        <w:ind w:left="2880" w:hanging="360"/>
+      </w:pPr>
+      <w:rPr>
+        <w:rFonts w:ascii="Symbol" w:hAnsi="Symbol" w:hint="default"/>
+      </w:rPr>
+    </w:lvl>
+    <w:lvl w:ilvl="4" w:tplc="04090003" w:tentative="1">
+      <w:start w:val="1"/>
+      <w:numFmt w:val="bullet"/>
+      <w:lvlText w:val="o"/>
+      <w:lvlJc w:val="left"/>
+      <w:pPr>
+        <w:ind w:left="3600" w:hanging="360"/>
+      </w:pPr>
+      <w:rPr>
+        <w:rFonts w:ascii="Courier New" w:hAnsi="Courier New" w:cs="Courier New" w:hint="default"/>
+      </w:rPr>
+    </w:lvl>
+    <w:lvl w:ilvl="5" w:tplc="04090005" w:tentative="1">
+      <w:start w:val="1"/>
+      <w:numFmt w:val="bullet"/>
+      <w:lvlText w:val=""/>
+      <w:lvlJc w:val="left"/>
+      <w:pPr>
+        <w:ind w:left="4320" w:hanging="360"/>
+      </w:pPr>
+      <w:rPr>
+        <w:rFonts w:ascii="Wingdings" w:hAnsi="Wingdings" w:hint="default"/>
+      </w:rPr>
+    </w:lvl>
+    <w:lvl w:ilvl="6" w:tplc="04090001" w:tentative="1">
+      <w:start w:val="1"/>
+      <w:numFmt w:val="bullet"/>
+      <w:lvlText w:val=""/>
+      <w:lvlJc w:val="left"/>
+      <w:pPr>
+        <w:ind w:left="5040" w:hanging="360"/>
+      </w:pPr>
+      <w:rPr>
+        <w:rFonts w:ascii="Symbol" w:hAnsi="Symbol" w:hint="default"/>
+      </w:rPr>
+    </w:lvl>
+    <w:lvl w:ilvl="7" w:tplc="04090003" w:tentative="1">
+      <w:start w:val="1"/>
+      <w:numFmt w:val="bullet"/>
+      <w:lvlText w:val="o"/>
+      <w:lvlJc w:val="left"/>
+      <w:pPr>
+        <w:ind w:left="5760" w:hanging="360"/>
+      </w:pPr>
+      <w:rPr>
+        <w:rFonts w:ascii="Courier New" w:hAnsi="Courier New" w:cs="Courier New" w:hint="default"/>
+      </w:rPr>
+    </w:lvl>
+    <w:lvl w:ilvl="8" w:tplc="04090005" w:tentative="1">
+      <w:start w:val="1"/>
+      <w:numFmt w:val="bullet"/>
+      <w:lvlText w:val=""/>
+      <w:lvlJc w:val="left"/>
+      <w:pPr>
+        <w:ind w:left="6480" w:hanging="360"/>
+      </w:pPr>
+      <w:rPr>
+        <w:rFonts w:ascii="Wingdings" w:hAnsi="Wingdings" w:hint="default"/>
+      </w:rPr>
+    </w:lvl>
+  </w:abstractNum>
   <w:num w:numId="1">
+    <w:abstractNumId w:val="1"/>
+  </w:num>
+  <w:num w:numId="2">
     <w:abstractNumId w:val="0"/>
+  </w:num>
+  <w:num w:numId="3">
+    <w:abstractNumId w:val="2"/>
   </w:num>
 </w:numbering>
 </file>
@@ -1000,4 +1504,16 @@
     </a:ext>
   </a:extLst>
 </a:theme>
+</file>
+
+<file path=customXml/item1.xml><?xml version="1.0" encoding="utf-8"?>
+<b:Sources xmlns:b="http://schemas.openxmlformats.org/officeDocument/2006/bibliography" xmlns="http://schemas.openxmlformats.org/officeDocument/2006/bibliography" SelectedStyle="\APASixthEditionOfficeOnline.xsl" StyleName="APA" Version="6"/>
+</file>
+
+<file path=customXml/itemProps1.xml><?xml version="1.0" encoding="utf-8"?>
+<ds:datastoreItem xmlns:ds="http://schemas.openxmlformats.org/officeDocument/2006/customXml" ds:itemID="{498C162B-F919-4061-934E-287732441019}">
+  <ds:schemaRefs>
+    <ds:schemaRef ds:uri="http://schemas.openxmlformats.org/officeDocument/2006/bibliography"/>
+  </ds:schemaRefs>
+</ds:datastoreItem>
 </file>